--- a/SCRIPTS/CALOOCAN SETTINGS/0). LEASING SYSTEM SETUP INSTRUCTION - V3.docx
+++ b/SCRIPTS/CALOOCAN SETTINGS/0). LEASING SYSTEM SETUP INSTRUCTION - V3.docx
@@ -1,6 +1,6 @@
 
 <file path=word/document.xml><?xml version="1.0" encoding="utf-8"?>
-<w:document xmlns:wpc="http://schemas.microsoft.com/office/word/2010/wordprocessingCanvas" xmlns:cx="http://schemas.microsoft.com/office/drawing/2014/chartex" xmlns:cx1="http://schemas.microsoft.com/office/drawing/2015/9/8/chartex" xmlns:cx2="http://schemas.microsoft.com/office/drawing/2015/10/21/chartex" xmlns:cx3="http://schemas.microsoft.com/office/drawing/2016/5/9/chartex" xmlns:cx4="http://schemas.microsoft.com/office/drawing/2016/5/10/chartex" xmlns:cx5="http://schemas.microsoft.com/office/drawing/2016/5/11/chartex" xmlns:cx6="http://schemas.microsoft.com/office/drawing/2016/5/12/chartex" xmlns:cx7="http://schemas.microsoft.com/office/drawing/2016/5/13/chartex" xmlns:cx8="http://schemas.microsoft.com/office/drawing/2016/5/14/chartex" xmlns:mc="http://schemas.openxmlformats.org/markup-compatibility/2006" xmlns:aink="http://schemas.microsoft.com/office/drawing/2016/ink" xmlns:am3d="http://schemas.microsoft.com/office/drawing/2017/model3d" xmlns:o="urn:schemas-microsoft-com:office:office" xmlns:oel="http://schemas.microsoft.com/office/2019/extlst" xmlns:r="http://schemas.openxmlformats.org/officeDocument/2006/relationships" xmlns:m="http://schemas.openxmlformats.org/officeDocument/2006/math" xmlns:v="urn:schemas-microsoft-com:vml" xmlns:wp14="http://schemas.microsoft.com/office/word/2010/wordprocessingDrawing" xmlns:wp="http://schemas.openxmlformats.org/drawingml/2006/wordprocessingDrawing" xmlns:w10="urn:schemas-microsoft-com:office:word" xmlns:w="http://schemas.openxmlformats.org/wordprocessingml/2006/main" xmlns:w14="http://schemas.microsoft.com/office/word/2010/wordml" xmlns:w15="http://schemas.microsoft.com/office/word/2012/wordml" xmlns:w16cex="http://schemas.microsoft.com/office/word/2018/wordml/cex" xmlns:w16cid="http://schemas.microsoft.com/office/word/2016/wordml/cid" xmlns:w16="http://schemas.microsoft.com/office/word/2018/wordml" xmlns:w16sdtdh="http://schemas.microsoft.com/office/word/2020/wordml/sdtdatahash" xmlns:w16se="http://schemas.microsoft.com/office/word/2015/wordml/symex" xmlns:wpg="http://schemas.microsoft.com/office/word/2010/wordprocessingGroup" xmlns:wpi="http://schemas.microsoft.com/office/word/2010/wordprocessingInk" xmlns:wne="http://schemas.microsoft.com/office/word/2006/wordml" xmlns:wps="http://schemas.microsoft.com/office/word/2010/wordprocessingShape" mc:Ignorable="w14 w15 w16se w16cid w16 w16cex w16sdtdh wp14">
+<w:document xmlns:wpc="http://schemas.microsoft.com/office/word/2010/wordprocessingCanvas" xmlns:mc="http://schemas.openxmlformats.org/markup-compatibility/2006" xmlns:o="urn:schemas-microsoft-com:office:office" xmlns:r="http://schemas.openxmlformats.org/officeDocument/2006/relationships" xmlns:m="http://schemas.openxmlformats.org/officeDocument/2006/math" xmlns:v="urn:schemas-microsoft-com:vml" xmlns:wp14="http://schemas.microsoft.com/office/word/2010/wordprocessingDrawing" xmlns:wp="http://schemas.openxmlformats.org/drawingml/2006/wordprocessingDrawing" xmlns:w10="urn:schemas-microsoft-com:office:word" xmlns:w="http://schemas.openxmlformats.org/wordprocessingml/2006/main" xmlns:w14="http://schemas.microsoft.com/office/word/2010/wordml" xmlns:w15="http://schemas.microsoft.com/office/word/2012/wordml" xmlns:wpg="http://schemas.microsoft.com/office/word/2010/wordprocessingGroup" xmlns:wpi="http://schemas.microsoft.com/office/word/2010/wordprocessingInk" xmlns:wne="http://schemas.microsoft.com/office/word/2006/wordml" xmlns:wps="http://schemas.microsoft.com/office/word/2010/wordprocessingShape" mc:Ignorable="w14 w15 wp14">
   <w:body>
     <w:p>
       <w:pPr>
@@ -54,7 +54,7 @@
           <w:noProof/>
         </w:rPr>
         <w:drawing>
-          <wp:anchor distT="0" distB="0" distL="114300" distR="114300" simplePos="0" relativeHeight="251658240" behindDoc="0" locked="0" layoutInCell="1" allowOverlap="1" wp14:anchorId="5AA1590A" wp14:editId="7AE1B271">
+          <wp:anchor distT="0" distB="0" distL="114300" distR="114300" simplePos="0" relativeHeight="251658240" behindDoc="0" locked="0" layoutInCell="1" allowOverlap="1" wp14:anchorId="5AA1590A" wp14:editId="56EDE69B">
             <wp:simplePos x="0" y="0"/>
             <wp:positionH relativeFrom="column">
               <wp:posOffset>9525</wp:posOffset>
@@ -152,7 +152,10 @@
     </w:p>
     <w:p/>
     <w:p/>
-    <w:p/>
+    <w:p>
+      <w:bookmarkStart w:id="0" w:name="_GoBack"/>
+      <w:bookmarkEnd w:id="0"/>
+    </w:p>
     <w:p/>
     <w:p/>
     <w:p>
@@ -161,7 +164,7 @@
           <w:noProof/>
         </w:rPr>
         <w:drawing>
-          <wp:anchor distT="0" distB="0" distL="114300" distR="114300" simplePos="0" relativeHeight="251669504" behindDoc="0" locked="0" layoutInCell="1" allowOverlap="1" wp14:anchorId="40326C50" wp14:editId="512E8681">
+          <wp:anchor distT="0" distB="0" distL="114300" distR="114300" simplePos="0" relativeHeight="251669504" behindDoc="0" locked="0" layoutInCell="1" allowOverlap="1" wp14:anchorId="40326C50" wp14:editId="31F377AB">
             <wp:simplePos x="0" y="0"/>
             <wp:positionH relativeFrom="margin">
               <wp:posOffset>3867150</wp:posOffset>
@@ -269,7 +272,7 @@
         <mc:AlternateContent>
           <mc:Choice Requires="wps">
             <w:drawing>
-              <wp:anchor distT="0" distB="0" distL="114300" distR="114300" simplePos="0" relativeHeight="251670528" behindDoc="0" locked="0" layoutInCell="1" allowOverlap="1" wp14:anchorId="0A56AC2F" wp14:editId="64D1ADA8">
+              <wp:anchor distT="0" distB="0" distL="114300" distR="114300" simplePos="0" relativeHeight="251670528" behindDoc="0" locked="0" layoutInCell="1" allowOverlap="1" wp14:anchorId="0A56AC2F" wp14:editId="3E7A8931">
                 <wp:simplePos x="0" y="0"/>
                 <wp:positionH relativeFrom="column">
                   <wp:posOffset>3257550</wp:posOffset>
@@ -328,7 +331,7 @@
               </wp:anchor>
             </w:drawing>
           </mc:Choice>
-          <mc:Fallback>
+          <mc:Fallback xmlns:w16se="http://schemas.microsoft.com/office/word/2015/wordml/symex" xmlns:w16sdtdh="http://schemas.microsoft.com/office/word/2020/wordml/sdtdatahash" xmlns:w16="http://schemas.microsoft.com/office/word/2018/wordml" xmlns:w16cid="http://schemas.microsoft.com/office/word/2016/wordml/cid" xmlns:w16cex="http://schemas.microsoft.com/office/word/2018/wordml/cex" xmlns:oel="http://schemas.microsoft.com/office/2019/extlst" xmlns:am3d="http://schemas.microsoft.com/office/drawing/2017/model3d" xmlns:aink="http://schemas.microsoft.com/office/drawing/2016/ink" xmlns:cx8="http://schemas.microsoft.com/office/drawing/2016/5/14/chartex" xmlns:cx7="http://schemas.microsoft.com/office/drawing/2016/5/13/chartex" xmlns:cx6="http://schemas.microsoft.com/office/drawing/2016/5/12/chartex" xmlns:cx5="http://schemas.microsoft.com/office/drawing/2016/5/11/chartex" xmlns:cx4="http://schemas.microsoft.com/office/drawing/2016/5/10/chartex" xmlns:cx3="http://schemas.microsoft.com/office/drawing/2016/5/9/chartex" xmlns:cx2="http://schemas.microsoft.com/office/drawing/2015/10/21/chartex" xmlns:cx1="http://schemas.microsoft.com/office/drawing/2015/9/8/chartex" xmlns:cx="http://schemas.microsoft.com/office/drawing/2014/chartex">
             <w:pict>
               <v:shapetype w14:anchorId="3A6164BB" id="_x0000_t32" coordsize="21600,21600" o:spt="32" o:oned="t" path="m,l21600,21600e" filled="f">
                 <v:path arrowok="t" fillok="f" o:connecttype="none"/>
@@ -410,6 +413,9 @@
     </w:p>
     <w:p>
       <w:r>
+        <w:rPr>
+          <w:noProof/>
+        </w:rPr>
         <w:drawing>
           <wp:anchor distT="0" distB="0" distL="114300" distR="114300" simplePos="0" relativeHeight="251681792" behindDoc="0" locked="0" layoutInCell="1" allowOverlap="1" wp14:anchorId="1BA15DB0" wp14:editId="66B8202D">
             <wp:simplePos x="0" y="0"/>
@@ -474,7 +480,7 @@
         </w:rPr>
         <w:lastRenderedPageBreak/>
         <w:drawing>
-          <wp:anchor distT="0" distB="0" distL="114300" distR="114300" simplePos="0" relativeHeight="251659264" behindDoc="0" locked="0" layoutInCell="1" allowOverlap="1" wp14:anchorId="356EA695" wp14:editId="70F96EEE">
+          <wp:anchor distT="0" distB="0" distL="114300" distR="114300" simplePos="0" relativeHeight="251659264" behindDoc="0" locked="0" layoutInCell="1" allowOverlap="1" wp14:anchorId="356EA695" wp14:editId="120908E2">
             <wp:simplePos x="0" y="0"/>
             <wp:positionH relativeFrom="column">
               <wp:posOffset>-523875</wp:posOffset>
@@ -1700,21 +1706,7 @@
         <w:rPr>
           <w:highlight w:val="yellow"/>
         </w:rPr>
-        <w:t xml:space="preserve">To check select the </w:t>
-      </w:r>
-      <w:proofErr w:type="gramStart"/>
-      <w:r>
-        <w:rPr>
-          <w:highlight w:val="yellow"/>
-        </w:rPr>
-        <w:t>server</w:t>
-      </w:r>
-      <w:proofErr w:type="gramEnd"/>
-      <w:r>
-        <w:rPr>
-          <w:highlight w:val="yellow"/>
-        </w:rPr>
-        <w:t xml:space="preserve"> name and right click then select properties</w:t>
+        <w:t>To check select the server name and right click then select properties</w:t>
       </w:r>
     </w:p>
     <w:p>
@@ -1884,11 +1876,11 @@
     <w:p/>
     <w:p>
       <w:r>
-        <w:t>Once you done the setup please</w:t>
+        <w:t xml:space="preserve">Once you done the setup </w:t>
       </w:r>
       <w:proofErr w:type="gramStart"/>
       <w:r>
-        <w:t xml:space="preserve"> ..</w:t>
+        <w:t>please ..</w:t>
       </w:r>
       <w:proofErr w:type="gramEnd"/>
     </w:p>
@@ -2546,27 +2538,7 @@
           <w:u w:val="single"/>
         </w:rPr>
         <w:lastRenderedPageBreak/>
-        <w:t>“</w:t>
-      </w:r>
-      <w:r>
-        <w:rPr>
-          <w:b/>
-          <w:bCs/>
-          <w:sz w:val="32"/>
-          <w:szCs w:val="32"/>
-          <w:u w:val="single"/>
-        </w:rPr>
-        <w:t>GENERAL SETTING</w:t>
-      </w:r>
-      <w:r>
-        <w:rPr>
-          <w:b/>
-          <w:bCs/>
-          <w:sz w:val="32"/>
-          <w:szCs w:val="32"/>
-          <w:u w:val="single"/>
-        </w:rPr>
-        <w:t>”</w:t>
+        <w:t>“GENERAL SETTING”</w:t>
       </w:r>
     </w:p>
     <w:p>
@@ -2629,27 +2601,7 @@
           <w:szCs w:val="32"/>
           <w:u w:val="single"/>
         </w:rPr>
-        <w:t>2). CREATE</w:t>
-      </w:r>
-      <w:r>
-        <w:rPr>
-          <w:b/>
-          <w:bCs/>
-          <w:sz w:val="32"/>
-          <w:szCs w:val="32"/>
-          <w:u w:val="single"/>
-        </w:rPr>
-        <w:t xml:space="preserve"> </w:t>
-      </w:r>
-      <w:r>
-        <w:rPr>
-          <w:b/>
-          <w:bCs/>
-          <w:sz w:val="32"/>
-          <w:szCs w:val="32"/>
-          <w:u w:val="single"/>
-        </w:rPr>
-        <w:t>LOCATION</w:t>
+        <w:t>2). CREATE LOCATION</w:t>
       </w:r>
     </w:p>
     <w:p>
@@ -2670,27 +2622,7 @@
           <w:szCs w:val="32"/>
           <w:u w:val="single"/>
         </w:rPr>
-        <w:t>3</w:t>
-      </w:r>
-      <w:r>
-        <w:rPr>
-          <w:b/>
-          <w:bCs/>
-          <w:sz w:val="32"/>
-          <w:szCs w:val="32"/>
-          <w:u w:val="single"/>
-        </w:rPr>
-        <w:t xml:space="preserve">). CREATE </w:t>
-      </w:r>
-      <w:r>
-        <w:rPr>
-          <w:b/>
-          <w:bCs/>
-          <w:sz w:val="32"/>
-          <w:szCs w:val="32"/>
-          <w:u w:val="single"/>
-        </w:rPr>
-        <w:t>PROJECT</w:t>
+        <w:t>3). CREATE PROJECT</w:t>
       </w:r>
     </w:p>
     <w:p>
@@ -2711,27 +2643,7 @@
           <w:szCs w:val="32"/>
           <w:u w:val="single"/>
         </w:rPr>
-        <w:t>4</w:t>
-      </w:r>
-      <w:r>
-        <w:rPr>
-          <w:b/>
-          <w:bCs/>
-          <w:sz w:val="32"/>
-          <w:szCs w:val="32"/>
-          <w:u w:val="single"/>
-        </w:rPr>
-        <w:t xml:space="preserve">). CREATE </w:t>
-      </w:r>
-      <w:r>
-        <w:rPr>
-          <w:b/>
-          <w:bCs/>
-          <w:sz w:val="32"/>
-          <w:szCs w:val="32"/>
-          <w:u w:val="single"/>
-        </w:rPr>
-        <w:t>UNIT</w:t>
+        <w:t>4). CREATE UNIT</w:t>
       </w:r>
     </w:p>
     <w:p>
@@ -2752,27 +2664,7 @@
           <w:szCs w:val="32"/>
           <w:u w:val="single"/>
         </w:rPr>
-        <w:t>5</w:t>
-      </w:r>
-      <w:r>
-        <w:rPr>
-          <w:b/>
-          <w:bCs/>
-          <w:sz w:val="32"/>
-          <w:szCs w:val="32"/>
-          <w:u w:val="single"/>
-        </w:rPr>
-        <w:t xml:space="preserve">). </w:t>
-      </w:r>
-      <w:r>
-        <w:rPr>
-          <w:b/>
-          <w:bCs/>
-          <w:sz w:val="32"/>
-          <w:szCs w:val="32"/>
-          <w:u w:val="single"/>
-        </w:rPr>
-        <w:t>CREATE BANK NAME LIST</w:t>
+        <w:t>5). CREATE BANK NAME LIST</w:t>
       </w:r>
     </w:p>
     <w:p>
@@ -2864,7 +2756,7 @@
 </file>
 
 <file path=word/styles.xml><?xml version="1.0" encoding="utf-8"?>
-<w:styles xmlns:mc="http://schemas.openxmlformats.org/markup-compatibility/2006" xmlns:r="http://schemas.openxmlformats.org/officeDocument/2006/relationships" xmlns:w="http://schemas.openxmlformats.org/wordprocessingml/2006/main" xmlns:w14="http://schemas.microsoft.com/office/word/2010/wordml" xmlns:w15="http://schemas.microsoft.com/office/word/2012/wordml" xmlns:w16cex="http://schemas.microsoft.com/office/word/2018/wordml/cex" xmlns:w16cid="http://schemas.microsoft.com/office/word/2016/wordml/cid" xmlns:w16="http://schemas.microsoft.com/office/word/2018/wordml" xmlns:w16sdtdh="http://schemas.microsoft.com/office/word/2020/wordml/sdtdatahash" xmlns:w16se="http://schemas.microsoft.com/office/word/2015/wordml/symex" mc:Ignorable="w14 w15 w16se w16cid w16 w16cex w16sdtdh">
+<w:styles xmlns:mc="http://schemas.openxmlformats.org/markup-compatibility/2006" xmlns:r="http://schemas.openxmlformats.org/officeDocument/2006/relationships" xmlns:w="http://schemas.openxmlformats.org/wordprocessingml/2006/main" xmlns:w14="http://schemas.microsoft.com/office/word/2010/wordml" xmlns:w15="http://schemas.microsoft.com/office/word/2012/wordml" mc:Ignorable="w14 w15">
   <w:docDefaults>
     <w:rPrDefault>
       <w:rPr>
@@ -2882,7 +2774,7 @@
       </w:pPr>
     </w:pPrDefault>
   </w:docDefaults>
-  <w:latentStyles w:defLockedState="0" w:defUIPriority="99" w:defSemiHidden="0" w:defUnhideWhenUsed="0" w:defQFormat="0" w:count="376">
+  <w:latentStyles w:defLockedState="0" w:defUIPriority="99" w:defSemiHidden="0" w:defUnhideWhenUsed="0" w:defQFormat="0" w:count="371">
     <w:lsdException w:name="Normal" w:uiPriority="0" w:qFormat="1"/>
     <w:lsdException w:name="heading 1" w:uiPriority="9" w:qFormat="1"/>
     <w:lsdException w:name="heading 2" w:semiHidden="1" w:uiPriority="9" w:unhideWhenUsed="1" w:qFormat="1"/>
@@ -3254,11 +3146,6 @@
     <w:lsdException w:name="List Table 5 Dark Accent 6" w:uiPriority="50"/>
     <w:lsdException w:name="List Table 6 Colorful Accent 6" w:uiPriority="51"/>
     <w:lsdException w:name="List Table 7 Colorful Accent 6" w:uiPriority="52"/>
-    <w:lsdException w:name="Mention" w:semiHidden="1" w:unhideWhenUsed="1"/>
-    <w:lsdException w:name="Smart Hyperlink" w:semiHidden="1" w:unhideWhenUsed="1"/>
-    <w:lsdException w:name="Hashtag" w:semiHidden="1" w:unhideWhenUsed="1"/>
-    <w:lsdException w:name="Unresolved Mention" w:semiHidden="1" w:unhideWhenUsed="1"/>
-    <w:lsdException w:name="Smart Link" w:semiHidden="1" w:unhideWhenUsed="1"/>
   </w:latentStyles>
   <w:style w:type="paragraph" w:default="1" w:styleId="Normal">
     <w:name w:val="Normal"/>
@@ -3313,7 +3200,7 @@
       <w:u w:val="single"/>
     </w:rPr>
   </w:style>
-  <w:style w:type="character" w:styleId="UnresolvedMention">
+  <w:style w:type="character" w:customStyle="1" w:styleId="UnresolvedMention">
     <w:name w:val="Unresolved Mention"/>
     <w:basedOn w:val="DefaultParagraphFont"/>
     <w:uiPriority w:val="99"/>
